--- a/TroubleshootingDocs/Network_Troubleshooting_Guideline.docx
+++ b/TroubleshootingDocs/Network_Troubleshooting_Guideline.docx
@@ -102,7 +102,18 @@
     </w:p>
     <w:p>
       <w:r>
-        <w:t>2. Troubleshooting Tools and Techniques:</w:t>
+        <w:t xml:space="preserve">2. </w:t>
+      </w:r>
+      <w:r>
+        <w:rPr>
+          <w:b/>
+          <w:bCs/>
+          <w:u w:val="single"/>
+        </w:rPr>
+        <w:t>Steps of Network troubleshooting</w:t>
+      </w:r>
+      <w:r>
+        <w:t>:</w:t>
       </w:r>
     </w:p>
     <w:p>
@@ -117,10 +128,7 @@
           <w:b/>
           <w:bCs/>
         </w:rPr>
-        <w:t>Check Physical Connections:</w:t>
-      </w:r>
-      <w:r>
-        <w:t> Ensure cables and hardware are properly connected and functional. </w:t>
+        <w:t>Check Google, Google map, Google news are opening in browser</w:t>
       </w:r>
     </w:p>
     <w:p>
@@ -135,7 +143,37 @@
           <w:b/>
           <w:bCs/>
         </w:rPr>
-        <w:t>Check Google, Google map, Google news are opening in browser</w:t>
+        <w:t>Use Network Configuration Commands:</w:t>
+      </w:r>
+    </w:p>
+    <w:p>
+      <w:pPr>
+        <w:numPr>
+          <w:ilvl w:val="1"/>
+          <w:numId w:val="2"/>
+        </w:numPr>
+      </w:pPr>
+      <w:r>
+        <w:t>ipconfig (Windows) or </w:t>
+      </w:r>
+      <w:proofErr w:type="spellStart"/>
+      <w:r>
+        <w:t>ifconfig</w:t>
+      </w:r>
+      <w:proofErr w:type="spellEnd"/>
+      <w:r>
+        <w:t> (Unix-based systems) to display network configuration. </w:t>
+      </w:r>
+    </w:p>
+    <w:p>
+      <w:pPr>
+        <w:numPr>
+          <w:ilvl w:val="1"/>
+          <w:numId w:val="2"/>
+        </w:numPr>
+      </w:pPr>
+      <w:r>
+        <w:t>netstat to show active network connections. </w:t>
       </w:r>
     </w:p>
     <w:p>
@@ -150,7 +188,14 @@
           <w:b/>
           <w:bCs/>
         </w:rPr>
-        <w:t>Use Network Configuration Commands:</w:t>
+        <w:t>Restart Router</w:t>
+      </w:r>
+      <w:r>
+        <w:rPr>
+          <w:b/>
+          <w:bCs/>
+        </w:rPr>
+        <w:t>:</w:t>
       </w:r>
     </w:p>
     <w:p>
@@ -161,15 +206,40 @@
         </w:numPr>
       </w:pPr>
       <w:r>
-        <w:t>ipconfig (Windows) or </w:t>
-      </w:r>
-      <w:proofErr w:type="spellStart"/>
-      <w:r>
-        <w:t>ifconfig</w:t>
-      </w:r>
-      <w:proofErr w:type="spellEnd"/>
-      <w:r>
-        <w:t> (Unix-based systems) to display network configuration. </w:t>
+        <w:t>ping to test reachability to a specific device. </w:t>
+      </w:r>
+    </w:p>
+    <w:p>
+      <w:pPr>
+        <w:numPr>
+          <w:ilvl w:val="0"/>
+          <w:numId w:val="2"/>
+        </w:numPr>
+      </w:pPr>
+      <w:r>
+        <w:rPr>
+          <w:b/>
+          <w:bCs/>
+        </w:rPr>
+        <w:t>Check Physical Connections:</w:t>
+      </w:r>
+      <w:r>
+        <w:t> Ensure cables and hardware are properly connected and functional. </w:t>
+      </w:r>
+    </w:p>
+    <w:p>
+      <w:pPr>
+        <w:numPr>
+          <w:ilvl w:val="0"/>
+          <w:numId w:val="2"/>
+        </w:numPr>
+      </w:pPr>
+      <w:r>
+        <w:rPr>
+          <w:b/>
+          <w:bCs/>
+        </w:rPr>
+        <w:t>DNS Troubleshooting:</w:t>
       </w:r>
     </w:p>
     <w:p>
@@ -180,7 +250,7 @@
         </w:numPr>
       </w:pPr>
       <w:r>
-        <w:t>netstat to show active network connections. </w:t>
+        <w:t>Verify DNS settings and resolve issues related to domain name resolution. </w:t>
       </w:r>
     </w:p>
     <w:p>
@@ -190,13 +260,32 @@
           <w:numId w:val="2"/>
         </w:numPr>
       </w:pPr>
+      <w:r>
+        <w:t>Clear DNS cache using ipconfig /</w:t>
+      </w:r>
       <w:proofErr w:type="spellStart"/>
       <w:r>
-        <w:t>nslookup</w:t>
+        <w:t>flushdns</w:t>
       </w:r>
       <w:proofErr w:type="spellEnd"/>
       <w:r>
-        <w:t> to verify DNS records. </w:t>
+        <w:t> (Windows) or </w:t>
+      </w:r>
+      <w:proofErr w:type="spellStart"/>
+      <w:r>
+        <w:t>sudo</w:t>
+      </w:r>
+      <w:proofErr w:type="spellEnd"/>
+      <w:r>
+        <w:t xml:space="preserve"> </w:t>
+      </w:r>
+      <w:proofErr w:type="spellStart"/>
+      <w:r>
+        <w:t>systemd</w:t>
+      </w:r>
+      <w:proofErr w:type="spellEnd"/>
+      <w:r>
+        <w:t>-resolve --flush-caches (Linux). </w:t>
       </w:r>
     </w:p>
     <w:p>
@@ -211,29 +300,10 @@
           <w:b/>
           <w:bCs/>
         </w:rPr>
-        <w:t>Ping and Traceroute:</w:t>
-      </w:r>
-    </w:p>
-    <w:p>
-      <w:pPr>
-        <w:numPr>
-          <w:ilvl w:val="1"/>
-          <w:numId w:val="2"/>
-        </w:numPr>
-      </w:pPr>
-      <w:r>
-        <w:t>ping to test reachability to a specific device. </w:t>
-      </w:r>
-    </w:p>
-    <w:p>
-      <w:pPr>
-        <w:numPr>
-          <w:ilvl w:val="1"/>
-          <w:numId w:val="2"/>
-        </w:numPr>
-      </w:pPr>
-      <w:r>
-        <w:t>traceroute to trace the path packets take and identify potential bottlenecks. </w:t>
+        <w:t>Speedtest.net:</w:t>
+      </w:r>
+      <w:r>
+        <w:t> Test your local network upload/download speeds. </w:t>
       </w:r>
     </w:p>
     <w:p>
@@ -243,24 +313,15 @@
           <w:numId w:val="2"/>
         </w:numPr>
       </w:pPr>
-      <w:proofErr w:type="spellStart"/>
-      <w:r>
-        <w:rPr>
-          <w:b/>
-          <w:bCs/>
-        </w:rPr>
-        <w:t>PathPing</w:t>
-      </w:r>
-      <w:proofErr w:type="spellEnd"/>
-      <w:r>
-        <w:rPr>
-          <w:b/>
-          <w:bCs/>
-        </w:rPr>
-        <w:t>:</w:t>
-      </w:r>
-      <w:r>
-        <w:t> Combines ping and traceroute for more detailed network performance analysis. </w:t>
+      <w:r>
+        <w:rPr>
+          <w:b/>
+          <w:bCs/>
+        </w:rPr>
+        <w:t>Network Protocol Troubleshooting:</w:t>
+      </w:r>
+      <w:r>
+        <w:t> Understand and troubleshoot issues related to network protocols like TCP/IP. </w:t>
       </w:r>
     </w:p>
     <w:p>
@@ -275,53 +336,10 @@
           <w:b/>
           <w:bCs/>
         </w:rPr>
-        <w:t>DNS Troubleshooting:</w:t>
-      </w:r>
-    </w:p>
-    <w:p>
-      <w:pPr>
-        <w:numPr>
-          <w:ilvl w:val="1"/>
-          <w:numId w:val="2"/>
-        </w:numPr>
-      </w:pPr>
-      <w:r>
-        <w:t>Verify DNS settings and resolve issues related to domain name resolution. </w:t>
-      </w:r>
-    </w:p>
-    <w:p>
-      <w:pPr>
-        <w:numPr>
-          <w:ilvl w:val="1"/>
-          <w:numId w:val="2"/>
-        </w:numPr>
-      </w:pPr>
-      <w:r>
-        <w:t>Clear DNS cache using ipconfig /</w:t>
-      </w:r>
-      <w:proofErr w:type="spellStart"/>
-      <w:r>
-        <w:t>flushdns</w:t>
-      </w:r>
-      <w:proofErr w:type="spellEnd"/>
-      <w:r>
-        <w:t> (Windows) or </w:t>
-      </w:r>
-      <w:proofErr w:type="spellStart"/>
-      <w:r>
-        <w:t>sudo</w:t>
-      </w:r>
-      <w:proofErr w:type="spellEnd"/>
-      <w:r>
-        <w:t xml:space="preserve"> </w:t>
-      </w:r>
-      <w:proofErr w:type="spellStart"/>
-      <w:r>
-        <w:t>systemd</w:t>
-      </w:r>
-      <w:proofErr w:type="spellEnd"/>
-      <w:r>
-        <w:t>-resolve --flush-caches (Linux). </w:t>
+        <w:t>Network Troubleshooting Applications:</w:t>
+      </w:r>
+      <w:r>
+        <w:t> Utilize specialized software tools for network monitoring and analysis. </w:t>
       </w:r>
     </w:p>
     <w:p>
@@ -336,69 +354,15 @@
           <w:b/>
           <w:bCs/>
         </w:rPr>
-        <w:t>Speedtest.net:</w:t>
-      </w:r>
-      <w:r>
-        <w:t> Test your local network upload/download speeds. </w:t>
-      </w:r>
-    </w:p>
-    <w:p>
-      <w:pPr>
-        <w:numPr>
-          <w:ilvl w:val="0"/>
-          <w:numId w:val="2"/>
-        </w:numPr>
-      </w:pPr>
-      <w:r>
-        <w:rPr>
-          <w:b/>
-          <w:bCs/>
-        </w:rPr>
+        <w:t>Review Database Logs:</w:t>
+      </w:r>
+      <w:r>
+        <w:t> Examine logs for clues about network issues. </w:t>
+      </w:r>
+    </w:p>
+    <w:p>
+      <w:r>
         <w:lastRenderedPageBreak/>
-        <w:t>Network Protocol Troubleshooting:</w:t>
-      </w:r>
-      <w:r>
-        <w:t> Understand and troubleshoot issues related to network protocols like TCP/IP. </w:t>
-      </w:r>
-    </w:p>
-    <w:p>
-      <w:pPr>
-        <w:numPr>
-          <w:ilvl w:val="0"/>
-          <w:numId w:val="2"/>
-        </w:numPr>
-      </w:pPr>
-      <w:r>
-        <w:rPr>
-          <w:b/>
-          <w:bCs/>
-        </w:rPr>
-        <w:t>Network Troubleshooting Applications:</w:t>
-      </w:r>
-      <w:r>
-        <w:t> Utilize specialized software tools for network monitoring and analysis. </w:t>
-      </w:r>
-    </w:p>
-    <w:p>
-      <w:pPr>
-        <w:numPr>
-          <w:ilvl w:val="0"/>
-          <w:numId w:val="2"/>
-        </w:numPr>
-      </w:pPr>
-      <w:r>
-        <w:rPr>
-          <w:b/>
-          <w:bCs/>
-        </w:rPr>
-        <w:t>Review Database Logs:</w:t>
-      </w:r>
-      <w:r>
-        <w:t> Examine logs for clues about network issues. </w:t>
-      </w:r>
-    </w:p>
-    <w:p>
-      <w:r>
         <w:t>3. Network Troubleshooting Methodology:</w:t>
       </w:r>
     </w:p>
@@ -1796,6 +1760,7 @@
   <w:style w:type="character" w:default="1" w:styleId="DefaultParagraphFont">
     <w:name w:val="Default Paragraph Font"/>
     <w:uiPriority w:val="1"/>
+    <w:semiHidden/>
     <w:unhideWhenUsed/>
   </w:style>
   <w:style w:type="table" w:default="1" w:styleId="TableNormal">
